--- a/zelf en team reflectie/zelf en team reflectie (steven).docx
+++ b/zelf en team reflectie/zelf en team reflectie (steven).docx
@@ -6,134 +6,221 @@
       <w:pPr>
         <w:pStyle w:val="Kop1"/>
         <w:rPr>
-          <w:lang w:val="en-US"/>
-        </w:rPr>
-      </w:pPr>
+          <w:lang w:val="nl-NL"/>
+        </w:rPr>
+      </w:pPr>
+      <w:r>
+        <w:rPr>
+          <w:lang w:val="nl-NL"/>
+        </w:rPr>
+        <w:t>Reflectie over workshop</w:t>
+      </w:r>
+    </w:p>
+    <w:p>
+      <w:pPr>
+        <w:rPr>
+          <w:lang w:val="nl-NL"/>
+        </w:rPr>
+      </w:pPr>
+      <w:r>
+        <w:rPr>
+          <w:lang w:val="nl-NL"/>
+        </w:rPr>
+        <w:t>We hadden weinig informatie of voorbeeld of een opzetje van hoe precies moet beginnen</w:t>
+      </w:r>
+      <w:r>
+        <w:rPr>
+          <w:lang w:val="nl-NL"/>
+        </w:rPr>
+        <w:t xml:space="preserve"> of gedaan moet worden, dus iedereen was niet echt duidelijk wat we moeten maken of beginnen</w:t>
+      </w:r>
+      <w:r>
+        <w:rPr>
+          <w:lang w:val="nl-NL"/>
+        </w:rPr>
+        <w:t>.</w:t>
+      </w:r>
+    </w:p>
+    <w:p>
+      <w:pPr>
+        <w:pStyle w:val="Kop1"/>
+        <w:rPr>
+          <w:lang w:val="nl-NL"/>
+        </w:rPr>
+      </w:pPr>
+      <w:r>
+        <w:rPr>
+          <w:lang w:val="nl-NL"/>
+        </w:rPr>
+        <w:t xml:space="preserve">Reflectie over </w:t>
+      </w:r>
+      <w:proofErr w:type="gramStart"/>
+      <w:r>
+        <w:rPr>
+          <w:lang w:val="nl-NL"/>
+        </w:rPr>
+        <w:t>taak verdeling</w:t>
+      </w:r>
+      <w:proofErr w:type="gramEnd"/>
+    </w:p>
+    <w:p>
+      <w:pPr>
+        <w:rPr>
+          <w:lang w:val="nl-NL"/>
+        </w:rPr>
+      </w:pPr>
+      <w:r>
+        <w:rPr>
+          <w:lang w:val="nl-NL"/>
+        </w:rPr>
+        <w:t>Ik kon niet veel informatie vinden en paar informatie die ik ging onderzoeken kwam overheen met een groepslid en was redundant.</w:t>
+      </w:r>
+    </w:p>
+    <w:p>
+      <w:pPr>
+        <w:rPr>
+          <w:lang w:val="nl-NL"/>
+        </w:rPr>
+      </w:pPr>
+    </w:p>
+    <w:p>
+      <w:pPr>
+        <w:pStyle w:val="Kop1"/>
+        <w:rPr>
+          <w:lang w:val="nl-NL"/>
+        </w:rPr>
+      </w:pPr>
+      <w:r>
+        <w:rPr>
+          <w:lang w:val="nl-NL"/>
+        </w:rPr>
+        <w:t>Martijn v.d. Linden</w:t>
+      </w:r>
+    </w:p>
+    <w:p>
+      <w:pPr>
+        <w:rPr>
+          <w:lang w:val="nl-NL"/>
+        </w:rPr>
+      </w:pPr>
+      <w:r>
+        <w:rPr>
+          <w:lang w:val="nl-NL"/>
+        </w:rPr>
+        <w:t>Hij werkt hard en neemt initiatief, legt goed uit wanneer ik iets vraag.</w:t>
+      </w:r>
+    </w:p>
+    <w:p>
+      <w:pPr>
+        <w:rPr>
+          <w:lang w:val="nl-NL"/>
+        </w:rPr>
+      </w:pPr>
+    </w:p>
+    <w:p>
+      <w:pPr>
+        <w:pStyle w:val="Kop1"/>
+        <w:rPr>
+          <w:lang w:val="nl-NL"/>
+        </w:rPr>
+      </w:pPr>
+      <w:r>
+        <w:rPr>
+          <w:lang w:val="nl-NL"/>
+        </w:rPr>
+        <w:t>Bas Mutsaers</w:t>
+      </w:r>
+    </w:p>
+    <w:p>
+      <w:pPr>
+        <w:rPr>
+          <w:lang w:val="nl-NL"/>
+        </w:rPr>
+      </w:pPr>
+      <w:r>
+        <w:rPr>
+          <w:lang w:val="nl-NL"/>
+        </w:rPr>
+        <w:t>Hij heeft veel informatie onderzocht en doet zijn werk goed.</w:t>
+      </w:r>
+    </w:p>
+    <w:p>
+      <w:pPr>
+        <w:pStyle w:val="Kop1"/>
+        <w:rPr>
+          <w:lang w:val="nl-NL"/>
+        </w:rPr>
+      </w:pPr>
+      <w:r>
+        <w:rPr>
+          <w:lang w:val="nl-NL"/>
+        </w:rPr>
+        <w:t xml:space="preserve">Michael </w:t>
+      </w:r>
       <w:proofErr w:type="spellStart"/>
       <w:r>
         <w:rPr>
-          <w:lang w:val="en-US"/>
-        </w:rPr>
-        <w:t>Reflectie</w:t>
+          <w:lang w:val="nl-NL"/>
+        </w:rPr>
+        <w:t>Speekenbrink</w:t>
       </w:r>
       <w:proofErr w:type="spellEnd"/>
-      <w:r>
-        <w:rPr>
-          <w:lang w:val="en-US"/>
-        </w:rPr>
-        <w:t xml:space="preserve"> over workshop</w:t>
-      </w:r>
-    </w:p>
-    <w:p>
-      <w:pPr>
-        <w:rPr>
-          <w:lang w:val="nl-NL"/>
-        </w:rPr>
-      </w:pPr>
-      <w:r>
-        <w:rPr>
-          <w:lang w:val="nl-NL"/>
-        </w:rPr>
-        <w:t>We hadden weinig informatie of voorbeeld of een opzetje van hoe precies moet beginnen</w:t>
-      </w:r>
-      <w:r>
-        <w:rPr>
-          <w:lang w:val="nl-NL"/>
-        </w:rPr>
-        <w:t xml:space="preserve"> of gedaan moet worden, dus iedereen was niet echt duidelijk wat we moeten maken of beginnen</w:t>
-      </w:r>
-      <w:r>
-        <w:rPr>
-          <w:lang w:val="nl-NL"/>
-        </w:rPr>
-        <w:t>.</w:t>
-      </w:r>
-    </w:p>
-    <w:p>
-      <w:pPr>
-        <w:pStyle w:val="Kop1"/>
-        <w:rPr>
-          <w:lang w:val="en-US"/>
-        </w:rPr>
-      </w:pPr>
-      <w:proofErr w:type="spellStart"/>
-      <w:r>
-        <w:rPr>
-          <w:lang w:val="en-US"/>
-        </w:rPr>
-        <w:t>Reflectie</w:t>
-      </w:r>
-      <w:proofErr w:type="spellEnd"/>
-      <w:r>
-        <w:rPr>
-          <w:lang w:val="en-US"/>
-        </w:rPr>
-        <w:t xml:space="preserve"> over </w:t>
-      </w:r>
-      <w:proofErr w:type="spellStart"/>
-      <w:r>
-        <w:rPr>
-          <w:lang w:val="en-US"/>
-        </w:rPr>
-        <w:t>taak</w:t>
-      </w:r>
-      <w:proofErr w:type="spellEnd"/>
-      <w:r>
-        <w:rPr>
-          <w:lang w:val="en-US"/>
-        </w:rPr>
-        <w:t xml:space="preserve"> </w:t>
-      </w:r>
-      <w:proofErr w:type="spellStart"/>
-      <w:r>
-        <w:rPr>
-          <w:lang w:val="en-US"/>
-        </w:rPr>
-        <w:t>verdeling</w:t>
-      </w:r>
-      <w:proofErr w:type="spellEnd"/>
-    </w:p>
-    <w:p>
-      <w:pPr>
-        <w:rPr>
-          <w:lang w:val="nl-NL"/>
-        </w:rPr>
-      </w:pPr>
-      <w:r>
-        <w:rPr>
-          <w:lang w:val="nl-NL"/>
-        </w:rPr>
-        <w:t>Ik kon niet veel informatie vinden en paar informatie die ik ging onderzoeken kwam overheen met een groepslid en was redundant.</w:t>
-      </w:r>
-    </w:p>
-    <w:p>
-      <w:pPr>
-        <w:pStyle w:val="Kop1"/>
-        <w:rPr>
-          <w:lang w:val="nl-NL"/>
-        </w:rPr>
-      </w:pPr>
-      <w:r>
-        <w:rPr>
-          <w:lang w:val="nl-NL"/>
-        </w:rPr>
-        <w:t>Over mezelf</w:t>
-      </w:r>
-    </w:p>
-    <w:p>
-      <w:pPr>
-        <w:rPr>
-          <w:lang w:val="nl-NL"/>
-        </w:rPr>
-      </w:pPr>
-      <w:r>
-        <w:rPr>
-          <w:lang w:val="nl-NL"/>
-        </w:rPr>
-        <w:t>Ik had niet veel kunnen bijdragen omdat er niet veel onderwerp was om voor mij te onderzoeken omdat tussen door kwam ik achter dat wat ik onderzoek was al onderzocht door andere groepslid, dus moest ik mijn onderwerp veranderen.</w:t>
+    </w:p>
+    <w:p>
+      <w:pPr>
+        <w:rPr>
+          <w:lang w:val="nl-NL"/>
+        </w:rPr>
+      </w:pPr>
+      <w:r>
+        <w:rPr>
+          <w:lang w:val="nl-NL"/>
+        </w:rPr>
+        <w:t xml:space="preserve">Hij heeft alles goed netjes </w:t>
+      </w:r>
+      <w:proofErr w:type="gramStart"/>
+      <w:r>
+        <w:rPr>
+          <w:lang w:val="nl-NL"/>
+        </w:rPr>
+        <w:t>de</w:t>
+      </w:r>
+      <w:proofErr w:type="gramEnd"/>
+      <w:r>
+        <w:rPr>
+          <w:lang w:val="nl-NL"/>
+        </w:rPr>
+        <w:t xml:space="preserve"> plan van eisen en MOSCOW tabel gemaakt en probeert kritisch over de informatie onderzoeken.</w:t>
       </w:r>
       <w:bookmarkStart w:id="0" w:name="_GoBack"/>
       <w:bookmarkEnd w:id="0"/>
+    </w:p>
+    <w:p>
+      <w:pPr>
+        <w:pStyle w:val="Kop1"/>
+        <w:rPr>
+          <w:lang w:val="nl-NL"/>
+        </w:rPr>
+      </w:pPr>
+      <w:r>
+        <w:rPr>
+          <w:lang w:val="nl-NL"/>
+        </w:rPr>
+        <w:t>Over mezelf</w:t>
+      </w:r>
+    </w:p>
+    <w:p>
+      <w:pPr>
+        <w:rPr>
+          <w:lang w:val="nl-NL"/>
+        </w:rPr>
+      </w:pPr>
+      <w:r>
+        <w:rPr>
+          <w:lang w:val="nl-NL"/>
+        </w:rPr>
+        <w:t>Ik had niet veel kunnen bijdragen omdat er niet veel onderwerp was om voor mij te onderzoeken omdat tussen door kwam ik achter dat wat ik onderzoek was al onderzocht door andere groepslid, dus moest ik mijn onderwerp veranderen.</w:t>
+      </w:r>
     </w:p>
     <w:sectPr>
       <w:pgSz w:w="11906" w:h="16838"/>
@@ -268,6 +355,7 @@
     <w:lsdException w:name="HTML Sample" w:semiHidden="1" w:unhideWhenUsed="1"/>
     <w:lsdException w:name="HTML Typewriter" w:semiHidden="1" w:unhideWhenUsed="1"/>
     <w:lsdException w:name="HTML Variable" w:semiHidden="1" w:unhideWhenUsed="1"/>
+    <w:lsdException w:name="Normal Table" w:semiHidden="1" w:unhideWhenUsed="1"/>
     <w:lsdException w:name="annotation subject" w:semiHidden="1" w:unhideWhenUsed="1"/>
     <w:lsdException w:name="No List" w:semiHidden="1" w:unhideWhenUsed="1"/>
     <w:lsdException w:name="Outline List 1" w:semiHidden="1" w:unhideWhenUsed="1"/>
@@ -312,6 +400,7 @@
     <w:lsdException w:name="Table Professional" w:semiHidden="1" w:unhideWhenUsed="1"/>
     <w:lsdException w:name="Table Subtle 1" w:semiHidden="1" w:unhideWhenUsed="1"/>
     <w:lsdException w:name="Table Subtle 2" w:semiHidden="1" w:unhideWhenUsed="1"/>
+    <w:lsdException w:name="Table Web 1" w:semiHidden="1" w:unhideWhenUsed="1"/>
     <w:lsdException w:name="Table Web 2" w:semiHidden="1" w:unhideWhenUsed="1"/>
     <w:lsdException w:name="Table Web 3" w:semiHidden="1" w:unhideWhenUsed="1"/>
     <w:lsdException w:name="Balloon Text" w:semiHidden="1" w:unhideWhenUsed="1"/>
